--- a/trunk/SEP/View/SEP - C&C View - Huy Huynh 1.0.docx
+++ b/trunk/SEP/View/SEP - C&C View - Huy Huynh 1.0.docx
@@ -112,7 +112,7 @@
         </w:rPr>
       </w:pPr>
       <w:r>
-        <w:object w:dxaOrig="32286" w:dyaOrig="29526">
+        <w:object w:dxaOrig="9331" w:dyaOrig="8536">
           <v:shapetype id="_x0000_t75" coordsize="21600,21600" o:spt="75" o:preferrelative="t" path="m@4@5l@4@11@9@11@9@5xe" filled="f" stroked="f">
             <v:stroke joinstyle="miter"/>
             <v:formulas>
@@ -135,7 +135,7 @@
           <v:shape id="_x0000_i1025" type="#_x0000_t75" style="width:466.55pt;height:426.8pt" o:ole="">
             <v:imagedata r:id="rId6" o:title=""/>
           </v:shape>
-          <o:OLEObject Type="Embed" ProgID="Visio.Drawing.11" ShapeID="_x0000_i1025" DrawAspect="Content" ObjectID="_1401811406" r:id="rId7"/>
+          <o:OLEObject Type="Embed" ProgID="Visio.Drawing.11" ShapeID="_x0000_i1025" DrawAspect="Content" ObjectID="_1401815910" r:id="rId7"/>
         </w:object>
       </w:r>
     </w:p>
@@ -201,13 +201,7 @@
     </w:p>
     <w:p>
       <w:pPr>
-        <w:pStyle w:val="ListParagraph"/>
-        <w:numPr>
-          <w:ilvl w:val="2"/>
-          <w:numId w:val="1"/>
-        </w:numPr>
         <w:spacing w:after="0" w:line="360" w:lineRule="auto"/>
-        <w:ind w:left="540"/>
         <w:jc w:val="both"/>
         <w:outlineLvl w:val="1"/>
         <w:rPr>
@@ -1057,21 +1051,7 @@
                 <w:rFonts w:ascii="Arial" w:hAnsi="Arial" w:cs="Arial"/>
                 <w:color w:val="000000"/>
               </w:rPr>
-              <w:t>The UserController class contains action methods that render view pages (</w:t>
-            </w:r>
-            <w:r>
-              <w:rPr>
-                <w:rFonts w:ascii="Arial" w:hAnsi="Arial" w:cs="Arial"/>
-                <w:color w:val="000000"/>
-              </w:rPr>
-              <w:t xml:space="preserve">related </w:t>
-            </w:r>
-            <w:r>
-              <w:rPr>
-                <w:rFonts w:ascii="Arial" w:hAnsi="Arial" w:cs="Arial"/>
-                <w:color w:val="000000"/>
-              </w:rPr>
-              <w:t>AddUser, EditUser, ViewUser)</w:t>
+              <w:t>The UserController class contains action methods that render view pages (related AddUser, EditUser, ViewUser)</w:t>
             </w:r>
           </w:p>
         </w:tc>
@@ -1152,21 +1132,7 @@
                 <w:rFonts w:ascii="Arial" w:hAnsi="Arial" w:cs="Arial"/>
                 <w:color w:val="000000"/>
               </w:rPr>
-              <w:t>The StatisticsController class contains action methods that render view pages (</w:t>
-            </w:r>
-            <w:r>
-              <w:rPr>
-                <w:rFonts w:ascii="Arial" w:hAnsi="Arial" w:cs="Arial"/>
-                <w:color w:val="000000"/>
-              </w:rPr>
-              <w:t xml:space="preserve">related </w:t>
-            </w:r>
-            <w:r>
-              <w:rPr>
-                <w:rFonts w:ascii="Arial" w:hAnsi="Arial" w:cs="Arial"/>
-                <w:color w:val="000000"/>
-              </w:rPr>
-              <w:t>Statistics)</w:t>
+              <w:t>The StatisticsController class contains action methods that render view pages (related Statistics)</w:t>
             </w:r>
           </w:p>
         </w:tc>
@@ -1265,63 +1231,49 @@
                 <w:rFonts w:ascii="Arial" w:hAnsi="Arial" w:cs="Arial"/>
                 <w:color w:val="000000"/>
               </w:rPr>
-              <w:t>Web service </w:t>
+              <w:t xml:space="preserve">Web service is a method of communication between two electronic devices </w:t>
             </w:r>
             <w:r>
               <w:rPr>
                 <w:rFonts w:ascii="Arial" w:hAnsi="Arial" w:cs="Arial"/>
                 <w:color w:val="000000"/>
               </w:rPr>
-              <w:t xml:space="preserve">is a method of communication between two electronic devices </w:t>
+              <w:t>via</w:t>
             </w:r>
             <w:r>
               <w:rPr>
                 <w:rFonts w:ascii="Arial" w:hAnsi="Arial" w:cs="Arial"/>
                 <w:color w:val="000000"/>
               </w:rPr>
-              <w:t>via</w:t>
+              <w:t xml:space="preserve"> the Web (Internet)</w:t>
             </w:r>
             <w:r>
               <w:rPr>
                 <w:rFonts w:ascii="Arial" w:hAnsi="Arial" w:cs="Arial"/>
                 <w:color w:val="000000"/>
               </w:rPr>
-              <w:t xml:space="preserve"> the Web (Internet)</w:t>
+              <w:t xml:space="preserve">. </w:t>
             </w:r>
             <w:r>
               <w:rPr>
                 <w:rFonts w:ascii="Arial" w:hAnsi="Arial" w:cs="Arial"/>
                 <w:color w:val="000000"/>
               </w:rPr>
-              <w:t xml:space="preserve">. </w:t>
+              <w:t>I</w:t>
             </w:r>
             <w:r>
               <w:rPr>
                 <w:rFonts w:ascii="Arial" w:hAnsi="Arial" w:cs="Arial"/>
                 <w:color w:val="000000"/>
               </w:rPr>
-              <w:t>I</w:t>
+              <w:t xml:space="preserve">t is </w:t>
             </w:r>
             <w:r>
               <w:rPr>
                 <w:rFonts w:ascii="Arial" w:hAnsi="Arial" w:cs="Arial"/>
                 <w:color w:val="000000"/>
               </w:rPr>
-              <w:t xml:space="preserve">t is </w:t>
-            </w:r>
-            <w:r>
-              <w:rPr>
-                <w:rFonts w:ascii="Arial" w:hAnsi="Arial" w:cs="Arial"/>
-                <w:color w:val="000000"/>
-              </w:rPr>
-              <w:t>designed to support</w:t>
-            </w:r>
-            <w:r>
-              <w:rPr>
-                <w:rFonts w:ascii="Arial" w:hAnsi="Arial" w:cs="Arial"/>
-                <w:color w:val="000000"/>
-              </w:rPr>
-              <w:t> </w:t>
+              <w:t>designed to support </w:t>
             </w:r>
             <w:hyperlink r:id="rId8" w:tooltip="Interoperability" w:history="1">
               <w:r>
@@ -1337,21 +1289,7 @@
                 <w:rFonts w:ascii="Arial" w:hAnsi="Arial" w:cs="Arial"/>
                 <w:color w:val="000000"/>
               </w:rPr>
-              <w:t> </w:t>
-            </w:r>
-            <w:r>
-              <w:rPr>
-                <w:rFonts w:ascii="Arial" w:hAnsi="Arial" w:cs="Arial"/>
-                <w:color w:val="000000"/>
-              </w:rPr>
-              <w:t>machine-to-machine interaction over a</w:t>
-            </w:r>
-            <w:r>
-              <w:rPr>
-                <w:rFonts w:ascii="Arial" w:hAnsi="Arial" w:cs="Arial"/>
-                <w:color w:val="000000"/>
-              </w:rPr>
-              <w:t> </w:t>
+              <w:t> machine-to-machine interaction over a </w:t>
             </w:r>
             <w:hyperlink r:id="rId9" w:tooltip="Computer network" w:history="1">
               <w:r>
@@ -1418,14 +1356,7 @@
                 <w:rFonts w:ascii="Arial" w:hAnsi="Arial" w:cs="Arial"/>
                 <w:color w:val="000000"/>
               </w:rPr>
-              <w:t>using</w:t>
-            </w:r>
-            <w:r>
-              <w:rPr>
-                <w:rFonts w:ascii="Arial" w:hAnsi="Arial" w:cs="Arial"/>
-                <w:color w:val="000000"/>
-              </w:rPr>
-              <w:t> </w:t>
+              <w:t>using </w:t>
             </w:r>
             <w:hyperlink r:id="rId11" w:tooltip="HTTP" w:history="1">
               <w:r>
@@ -1441,21 +1372,7 @@
                 <w:rFonts w:ascii="Arial" w:hAnsi="Arial" w:cs="Arial"/>
                 <w:color w:val="000000"/>
               </w:rPr>
-              <w:t> </w:t>
-            </w:r>
-            <w:r>
-              <w:rPr>
-                <w:rFonts w:ascii="Arial" w:hAnsi="Arial" w:cs="Arial"/>
-                <w:color w:val="000000"/>
-              </w:rPr>
-              <w:t>with an</w:t>
-            </w:r>
-            <w:r>
-              <w:rPr>
-                <w:rFonts w:ascii="Arial" w:hAnsi="Arial" w:cs="Arial"/>
-                <w:color w:val="000000"/>
-              </w:rPr>
-              <w:t> </w:t>
+              <w:t> with an </w:t>
             </w:r>
             <w:hyperlink r:id="rId12" w:tooltip="XML" w:history="1">
               <w:r>
@@ -1487,14 +1404,7 @@
                 <w:rFonts w:ascii="Arial" w:hAnsi="Arial" w:cs="Arial"/>
                 <w:color w:val="000000"/>
               </w:rPr>
-              <w:t> </w:t>
-            </w:r>
-            <w:r>
-              <w:rPr>
-                <w:rFonts w:ascii="Arial" w:hAnsi="Arial" w:cs="Arial"/>
-                <w:color w:val="000000"/>
-              </w:rPr>
-              <w:t>in conjunction with other Web-related standards.</w:t>
+              <w:t> in conjunction with other Web-related standards.</w:t>
             </w:r>
             <w:r>
               <w:rPr>
@@ -2612,6 +2522,120 @@
             <w:vMerge/>
             <w:tcBorders>
               <w:left w:val="single" w:sz="8" w:space="0" w:color="FFFFFF"/>
+              <w:right w:val="single" w:sz="24" w:space="0" w:color="FFFFFF"/>
+            </w:tcBorders>
+            <w:shd w:val="clear" w:color="auto" w:fill="4F81BD"/>
+            <w:vAlign w:val="center"/>
+          </w:tcPr>
+          <w:p>
+            <w:pPr>
+              <w:pStyle w:val="ListParagraph"/>
+              <w:autoSpaceDE w:val="0"/>
+              <w:autoSpaceDN w:val="0"/>
+              <w:adjustRightInd w:val="0"/>
+              <w:ind w:left="0"/>
+              <w:rPr>
+                <w:rFonts w:ascii="Arial" w:eastAsia="Times New Roman" w:hAnsi="Arial" w:cs="Arial"/>
+                <w:b/>
+                <w:color w:val="000000"/>
+              </w:rPr>
+            </w:pPr>
+          </w:p>
+        </w:tc>
+        <w:tc>
+          <w:tcPr>
+            <w:tcW w:w="2368" w:type="dxa"/>
+            <w:tcBorders>
+              <w:top w:val="single" w:sz="8" w:space="0" w:color="FFFFFF"/>
+              <w:left w:val="single" w:sz="8" w:space="0" w:color="FFFFFF"/>
+              <w:bottom w:val="single" w:sz="8" w:space="0" w:color="FFFFFF"/>
+              <w:right w:val="single" w:sz="8" w:space="0" w:color="FFFFFF"/>
+            </w:tcBorders>
+            <w:shd w:val="clear" w:color="auto" w:fill="A7BFDE"/>
+            <w:vAlign w:val="center"/>
+          </w:tcPr>
+          <w:p>
+            <w:pPr>
+              <w:autoSpaceDE w:val="0"/>
+              <w:autoSpaceDN w:val="0"/>
+              <w:adjustRightInd w:val="0"/>
+              <w:rPr>
+                <w:rFonts w:ascii="Arial" w:eastAsia="Times New Roman" w:hAnsi="Arial" w:cs="Arial"/>
+                <w:b/>
+              </w:rPr>
+            </w:pPr>
+            <w:r>
+              <w:rPr>
+                <w:rFonts w:ascii="Arial" w:eastAsia="Times New Roman" w:hAnsi="Arial" w:cs="Arial"/>
+                <w:b/>
+              </w:rPr>
+              <w:t>DepartmentEntity</w:t>
+            </w:r>
+          </w:p>
+        </w:tc>
+        <w:tc>
+          <w:tcPr>
+            <w:tcW w:w="6013" w:type="dxa"/>
+            <w:tcBorders>
+              <w:top w:val="single" w:sz="8" w:space="0" w:color="FFFFFF"/>
+              <w:left w:val="single" w:sz="8" w:space="0" w:color="FFFFFF"/>
+              <w:bottom w:val="single" w:sz="8" w:space="0" w:color="FFFFFF"/>
+              <w:right w:val="single" w:sz="8" w:space="0" w:color="FFFFFF"/>
+            </w:tcBorders>
+            <w:shd w:val="clear" w:color="auto" w:fill="A7BFDE"/>
+            <w:vAlign w:val="center"/>
+          </w:tcPr>
+          <w:p>
+            <w:pPr>
+              <w:pStyle w:val="ListParagraph"/>
+              <w:autoSpaceDE w:val="0"/>
+              <w:autoSpaceDN w:val="0"/>
+              <w:adjustRightInd w:val="0"/>
+              <w:ind w:left="0"/>
+              <w:rPr>
+                <w:rFonts w:ascii="Arial" w:hAnsi="Arial" w:cs="Arial"/>
+              </w:rPr>
+            </w:pPr>
+            <w:r>
+              <w:rPr>
+                <w:rFonts w:ascii="Arial" w:hAnsi="Arial" w:cs="Arial"/>
+              </w:rPr>
+              <w:t xml:space="preserve">Consists of function to retrieve data from database or store, update data - which related </w:t>
+            </w:r>
+            <w:r>
+              <w:rPr>
+                <w:rFonts w:ascii="Arial" w:hAnsi="Arial" w:cs="Arial"/>
+              </w:rPr>
+              <w:t>Department</w:t>
+            </w:r>
+            <w:r>
+              <w:rPr>
+                <w:rFonts w:ascii="Arial" w:hAnsi="Arial" w:cs="Arial"/>
+              </w:rPr>
+              <w:t xml:space="preserve"> - to database. It is frequently called by class </w:t>
+            </w:r>
+            <w:r>
+              <w:rPr>
+                <w:rFonts w:ascii="Arial" w:hAnsi="Arial" w:cs="Arial"/>
+              </w:rPr>
+              <w:t>Statistics, Data Handle</w:t>
+            </w:r>
+            <w:r>
+              <w:rPr>
+                <w:rFonts w:ascii="Arial" w:hAnsi="Arial" w:cs="Arial"/>
+              </w:rPr>
+              <w:t>.</w:t>
+            </w:r>
+          </w:p>
+        </w:tc>
+      </w:tr>
+      <w:tr>
+        <w:tc>
+          <w:tcPr>
+            <w:tcW w:w="1195" w:type="dxa"/>
+            <w:vMerge/>
+            <w:tcBorders>
+              <w:left w:val="single" w:sz="8" w:space="0" w:color="FFFFFF"/>
               <w:bottom w:val="nil"/>
               <w:right w:val="single" w:sz="24" w:space="0" w:color="FFFFFF"/>
             </w:tcBorders>
@@ -2659,8 +2683,9 @@
               <w:rPr>
                 <w:rFonts w:ascii="Arial" w:eastAsia="Times New Roman" w:hAnsi="Arial" w:cs="Arial"/>
                 <w:b/>
-              </w:rPr>
-              <w:t>DepartmentEntity</w:t>
+                <w:color w:val="000000"/>
+              </w:rPr>
+              <w:t>TempDB.xml</w:t>
             </w:r>
           </w:p>
         </w:tc>
@@ -2689,34 +2714,13 @@
             </w:pPr>
             <w:r>
               <w:rPr>
-                <w:rFonts w:ascii="Arial" w:hAnsi="Arial" w:cs="Arial"/>
-              </w:rPr>
-              <w:t xml:space="preserve">Consists of function to retrieve data from database or store, update data - which related </w:t>
-            </w:r>
-            <w:r>
-              <w:rPr>
-                <w:rFonts w:ascii="Arial" w:hAnsi="Arial" w:cs="Arial"/>
-              </w:rPr>
-              <w:t>Department</w:t>
-            </w:r>
-            <w:r>
-              <w:rPr>
-                <w:rFonts w:ascii="Arial" w:hAnsi="Arial" w:cs="Arial"/>
-              </w:rPr>
-              <w:t xml:space="preserve"> - to database. It is frequently called by class </w:t>
-            </w:r>
-            <w:r>
-              <w:rPr>
-                <w:rFonts w:ascii="Arial" w:hAnsi="Arial" w:cs="Arial"/>
-              </w:rPr>
-              <w:t>Statistics, Data Handle</w:t>
-            </w:r>
-            <w:r>
-              <w:rPr>
-                <w:rFonts w:ascii="Arial" w:hAnsi="Arial" w:cs="Arial"/>
-              </w:rPr>
-              <w:t>.</w:t>
-            </w:r>
+                <w:rFonts w:ascii="Arial" w:eastAsia="Times New Roman" w:hAnsi="Arial" w:cs="Arial"/>
+                <w:color w:val="000000"/>
+              </w:rPr>
+              <w:t>When client send a request to get data from DB to display UI. The system will store this data in TempDB as a temporary data. Afterwards, if client need this data, and sent request to Data Access, it will read TempDB file and return data to client to display UI, needless to access database.</w:t>
+            </w:r>
+            <w:bookmarkStart w:id="4" w:name="_GoBack"/>
+            <w:bookmarkEnd w:id="4"/>
           </w:p>
         </w:tc>
       </w:tr>
@@ -2748,7 +2752,7 @@
           <w:bCs/>
         </w:rPr>
       </w:pPr>
-      <w:bookmarkStart w:id="4" w:name="_Toc322214978"/>
+      <w:bookmarkStart w:id="5" w:name="_Toc322214978"/>
       <w:r>
         <w:rPr>
           <w:rFonts w:ascii="Arial" w:hAnsi="Arial" w:cs="Arial"/>
@@ -2757,7 +2761,7 @@
         </w:rPr>
         <w:t>Relations and their properties</w:t>
       </w:r>
-      <w:bookmarkEnd w:id="4"/>
+      <w:bookmarkEnd w:id="5"/>
     </w:p>
     <w:p>
       <w:pPr>
@@ -2818,6 +2822,7 @@
                 <w:b/>
                 <w:color w:val="FFFFFF"/>
               </w:rPr>
+              <w:lastRenderedPageBreak/>
               <w:t>Connector</w:t>
             </w:r>
           </w:p>
@@ -2954,7 +2959,6 @@
                 <w:bCs/>
                 <w:color w:val="FFFFFF"/>
               </w:rPr>
-              <w:lastRenderedPageBreak/>
               <w:t xml:space="preserve">Call </w:t>
             </w:r>
             <w:r>
@@ -3228,14 +3232,7 @@
                 <w:rFonts w:ascii="Arial" w:eastAsia="Times New Roman" w:hAnsi="Arial" w:cs="Arial"/>
                 <w:color w:val="000000"/>
               </w:rPr>
-              <w:t>other</w:t>
-            </w:r>
-            <w:r>
-              <w:rPr>
-                <w:rFonts w:ascii="Arial" w:eastAsia="Times New Roman" w:hAnsi="Arial" w:cs="Arial"/>
-                <w:color w:val="000000"/>
-              </w:rPr>
-              <w:t> </w:t>
+              <w:t>other </w:t>
             </w:r>
             <w:hyperlink r:id="rId14" w:tooltip="Application Layer" w:history="1">
               <w:r>
@@ -3251,14 +3248,7 @@
                 <w:rFonts w:ascii="Arial" w:eastAsia="Times New Roman" w:hAnsi="Arial" w:cs="Arial"/>
                 <w:color w:val="000000"/>
               </w:rPr>
-              <w:t> </w:t>
-            </w:r>
-            <w:r>
-              <w:rPr>
-                <w:rFonts w:ascii="Arial" w:eastAsia="Times New Roman" w:hAnsi="Arial" w:cs="Arial"/>
-                <w:color w:val="000000"/>
-              </w:rPr>
-              <w:t>protocols</w:t>
+              <w:t> protocols</w:t>
             </w:r>
             <w:r>
               <w:rPr>
@@ -3393,14 +3383,7 @@
                 <w:rFonts w:ascii="Arial" w:eastAsia="Times New Roman" w:hAnsi="Arial" w:cs="Arial"/>
                 <w:color w:val="000000"/>
               </w:rPr>
-              <w:t>S</w:t>
-            </w:r>
-            <w:r>
-              <w:rPr>
-                <w:rFonts w:ascii="Arial" w:eastAsia="Times New Roman" w:hAnsi="Arial" w:cs="Arial"/>
-                <w:color w:val="000000"/>
-              </w:rPr>
-              <w:t>tands for Open Database Connectivity</w:t>
+              <w:t>Stands for Open Database Connectivity</w:t>
             </w:r>
             <w:r>
               <w:rPr>
@@ -3423,8 +3406,6 @@
               </w:rPr>
               <w:t>uses</w:t>
             </w:r>
-            <w:bookmarkStart w:id="5" w:name="_GoBack"/>
-            <w:bookmarkEnd w:id="5"/>
             <w:r>
               <w:rPr>
                 <w:rFonts w:ascii="Arial" w:eastAsia="Times New Roman" w:hAnsi="Arial" w:cs="Arial"/>
